--- a/main/pr main.docx
+++ b/main/pr main.docx
@@ -8,6 +8,89 @@
           <w:lang w:val="en-US"/>
         </w:rPr>
       </w:pPr>
+      <w:r>
+        <w:rPr>
+          <w:lang w:val="en-US"/>
+        </w:rPr>
+        <w:t>1. Task: https://github.com/rolling-scopes-school/js-fe-course-en/blob/main/tasks/shelter/README.md#cross-check-evaluation-criteria-week-1</w:t>
+      </w:r>
+    </w:p>
+    <w:p>
+      <w:pPr>
+        <w:rPr>
+          <w:lang w:val="en-US"/>
+        </w:rPr>
+      </w:pPr>
+      <w:r>
+        <w:rPr>
+          <w:lang w:val="en-US"/>
+        </w:rPr>
+        <w:t>2. Screenshot:</w:t>
+      </w:r>
+    </w:p>
+    <w:p>
+      <w:pPr>
+        <w:rPr>
+          <w:lang w:val="en-US"/>
+        </w:rPr>
+      </w:pPr>
+      <w:proofErr w:type="gramStart"/>
+      <w:r>
+        <w:rPr>
+          <w:lang w:val="en-US"/>
+        </w:rPr>
+        <w:t>![</w:t>
+      </w:r>
+      <w:proofErr w:type="gramEnd"/>
+      <w:r>
+        <w:rPr>
+          <w:lang w:val="en-US"/>
+        </w:rPr>
+        <w:t>main PR](https://user-images.githubusercontent.com/95764339/166163690-db8c990e-d3fc-4050-9272-ceef5f10d60e.png)</w:t>
+      </w:r>
+    </w:p>
+    <w:p>
+      <w:pPr>
+        <w:rPr>
+          <w:lang w:val="en-US"/>
+        </w:rPr>
+      </w:pPr>
+      <w:r>
+        <w:rPr>
+          <w:lang w:val="en-US"/>
+        </w:rPr>
+        <w:t>3. Deploy: https://natikana.github.io/Shelter/main/</w:t>
+      </w:r>
+    </w:p>
+    <w:p>
+      <w:r>
+        <w:t>4. Done 01,05,2022 / deadline 03,05,2022</w:t>
+      </w:r>
+    </w:p>
+    <w:p>
+      <w:r>
+        <w:t>5. Score: 60</w:t>
+      </w:r>
+    </w:p>
+    <w:p>
+      <w:pPr>
+        <w:rPr>
+          <w:lang w:val="en-US"/>
+        </w:rPr>
+      </w:pPr>
+      <w:r>
+        <w:rPr>
+          <w:lang w:val="en-US"/>
+        </w:rPr>
+        <w:t>The Main page is created +60.</w:t>
+      </w:r>
+    </w:p>
+    <w:p>
+      <w:pPr>
+        <w:rPr>
+          <w:lang w:val="en-US"/>
+        </w:rPr>
+      </w:pPr>
       <w:bookmarkStart w:id="0" w:name="_GoBack"/>
       <w:r>
         <w:rPr>
@@ -60,32 +143,115 @@
         <w:rPr>
           <w:lang w:val="en-US"/>
         </w:rPr>
-        <w:t>3. Deploy: https://natikana.github.io/Shelter/main/</w:t>
-      </w:r>
-    </w:p>
-    <w:p>
-      <w:r>
-        <w:t>4. Done 01,05,2022 / deadline 03,05,2022</w:t>
-      </w:r>
-    </w:p>
-    <w:p>
-      <w:r>
-        <w:t>5. Score: 60</w:t>
-      </w:r>
-    </w:p>
-    <w:p>
-      <w:pPr>
-        <w:rPr>
-          <w:lang w:val="en-US"/>
-        </w:rPr>
-      </w:pPr>
-      <w:r>
-        <w:rPr>
-          <w:lang w:val="en-US"/>
-        </w:rPr>
-        <w:t>The Main page is created +60.</w:t>
-      </w:r>
-      <w:bookmarkEnd w:id="0"/>
+        <w:t>3. Deploy: https://natikana.github.io/Shelter/</w:t>
+      </w:r>
+      <w:r>
+        <w:rPr>
+          <w:lang w:val="en-US"/>
+        </w:rPr>
+        <w:t>pets</w:t>
+      </w:r>
+      <w:r>
+        <w:rPr>
+          <w:lang w:val="en-US"/>
+        </w:rPr>
+        <w:t>/</w:t>
+      </w:r>
+    </w:p>
+    <w:p>
+      <w:pPr>
+        <w:rPr>
+          <w:lang w:val="en-US"/>
+        </w:rPr>
+      </w:pPr>
+      <w:r>
+        <w:rPr>
+          <w:lang w:val="en-US"/>
+        </w:rPr>
+        <w:t>4. Done 0</w:t>
+      </w:r>
+      <w:r>
+        <w:rPr>
+          <w:lang w:val="en-US"/>
+        </w:rPr>
+        <w:t>4</w:t>
+      </w:r>
+      <w:r>
+        <w:rPr>
+          <w:lang w:val="en-US"/>
+        </w:rPr>
+        <w:t xml:space="preserve">,05,2022 / deadline </w:t>
+      </w:r>
+      <w:r>
+        <w:rPr>
+          <w:lang w:val="en-US"/>
+        </w:rPr>
+        <w:t>10</w:t>
+      </w:r>
+      <w:r>
+        <w:rPr>
+          <w:lang w:val="en-US"/>
+        </w:rPr>
+        <w:t>,05,2022</w:t>
+      </w:r>
+    </w:p>
+    <w:p>
+      <w:pPr>
+        <w:rPr>
+          <w:lang w:val="en-US"/>
+        </w:rPr>
+      </w:pPr>
+      <w:r>
+        <w:rPr>
+          <w:lang w:val="en-US"/>
+        </w:rPr>
+        <w:t xml:space="preserve">5. Score: </w:t>
+      </w:r>
+      <w:r>
+        <w:rPr>
+          <w:lang w:val="en-US"/>
+        </w:rPr>
+        <w:t>4</w:t>
+      </w:r>
+      <w:r>
+        <w:rPr>
+          <w:lang w:val="en-US"/>
+        </w:rPr>
+        <w:t>0</w:t>
+      </w:r>
+    </w:p>
+    <w:p>
+      <w:pPr>
+        <w:rPr>
+          <w:lang w:val="en-US"/>
+        </w:rPr>
+      </w:pPr>
+      <w:r>
+        <w:rPr>
+          <w:lang w:val="en-US"/>
+        </w:rPr>
+        <w:t>The Main page is created +</w:t>
+      </w:r>
+      <w:r>
+        <w:rPr>
+          <w:lang w:val="en-US"/>
+        </w:rPr>
+        <w:t>4</w:t>
+      </w:r>
+      <w:r>
+        <w:rPr>
+          <w:lang w:val="en-US"/>
+        </w:rPr>
+        <w:t>0.</w:t>
+      </w:r>
+    </w:p>
+    <w:bookmarkEnd w:id="0"/>
+    <w:p>
+      <w:pPr>
+        <w:rPr>
+          <w:lang w:val="en-US"/>
+        </w:rPr>
+      </w:pPr>
     </w:p>
     <w:sectPr>
       <w:pgSz w:w="11906" w:h="16838"/>
